--- a/Design Document.docx
+++ b/Design Document.docx
@@ -4,6 +4,10 @@
   <w:body>
     <w:sdt>
       <w:sdtPr>
+        <w:rPr>
+          <w:rFonts w:eastAsiaTheme="minorHAnsi"/>
+          <w:lang w:val="en-GB"/>
+        </w:rPr>
         <w:id w:val="-1688215957"/>
         <w:docPartObj>
           <w:docPartGallery w:val="Cover Pages"/>
@@ -12,10 +16,8 @@
       </w:sdtPr>
       <w:sdtEndPr>
         <w:rPr>
-          <w:rFonts w:eastAsiaTheme="minorHAnsi"/>
           <w:color w:val="A6A6A6" w:themeColor="background1" w:themeShade="A6"/>
           <w:sz w:val="20"/>
-          <w:lang w:val="en-GB"/>
         </w:rPr>
       </w:sdtEndPr>
       <w:sdtContent>
@@ -157,6 +159,7 @@
                                       <w:calendar w:val="gregorian"/>
                                     </w:date>
                                   </w:sdtPr>
+                                  <w:sdtEndPr/>
                                   <w:sdtContent>
                                     <w:p>
                                       <w:pPr>
@@ -3469,6 +3472,7 @@
                                 <w:calendar w:val="gregorian"/>
                               </w:date>
                             </w:sdtPr>
+                            <w:sdtEndPr/>
                             <w:sdtContent>
                               <w:p>
                                 <w:pPr>
@@ -3694,6 +3698,7 @@
                                     <w:dataBinding w:prefixMappings="xmlns:ns0='http://purl.org/dc/elements/1.1/' xmlns:ns1='http://schemas.openxmlformats.org/package/2006/metadata/core-properties' " w:xpath="/ns1:coreProperties[1]/ns0:creator[1]" w:storeItemID="{6C3C8BC8-F283-45AE-878A-BAB7291924A1}"/>
                                     <w:text/>
                                   </w:sdtPr>
+                                  <w:sdtEndPr/>
                                   <w:sdtContent>
                                     <w:r>
                                       <w:rPr>
@@ -3729,6 +3734,7 @@
                                     <w:dataBinding w:prefixMappings="xmlns:ns0='http://schemas.openxmlformats.org/officeDocument/2006/extended-properties' " w:xpath="/ns0:Properties[1]/ns0:Company[1]" w:storeItemID="{6668398D-A668-4E3E-A5EB-62B293D839F1}"/>
                                     <w:text/>
                                   </w:sdtPr>
+                                  <w:sdtEndPr/>
                                   <w:sdtContent>
                                     <w:r>
                                       <w:rPr>
@@ -3793,6 +3799,7 @@
                               <w:dataBinding w:prefixMappings="xmlns:ns0='http://purl.org/dc/elements/1.1/' xmlns:ns1='http://schemas.openxmlformats.org/package/2006/metadata/core-properties' " w:xpath="/ns1:coreProperties[1]/ns0:creator[1]" w:storeItemID="{6C3C8BC8-F283-45AE-878A-BAB7291924A1}"/>
                               <w:text/>
                             </w:sdtPr>
+                            <w:sdtEndPr/>
                             <w:sdtContent>
                               <w:r>
                                 <w:rPr>
@@ -3828,6 +3835,7 @@
                               <w:dataBinding w:prefixMappings="xmlns:ns0='http://schemas.openxmlformats.org/officeDocument/2006/extended-properties' " w:xpath="/ns0:Properties[1]/ns0:Company[1]" w:storeItemID="{6668398D-A668-4E3E-A5EB-62B293D839F1}"/>
                               <w:text/>
                             </w:sdtPr>
+                            <w:sdtEndPr/>
                             <w:sdtContent>
                               <w:r>
                                 <w:rPr>
@@ -3936,6 +3944,7 @@
                                     <w:dataBinding w:prefixMappings="xmlns:ns0='http://purl.org/dc/elements/1.1/' xmlns:ns1='http://schemas.openxmlformats.org/package/2006/metadata/core-properties' " w:xpath="/ns1:coreProperties[1]/ns0:title[1]" w:storeItemID="{6C3C8BC8-F283-45AE-878A-BAB7291924A1}"/>
                                     <w:text/>
                                   </w:sdtPr>
+                                  <w:sdtEndPr/>
                                   <w:sdtContent>
                                     <w:r>
                                       <w:rPr>
@@ -3944,25 +3953,7 @@
                                         <w:sz w:val="72"/>
                                         <w:szCs w:val="72"/>
                                       </w:rPr>
-                                      <w:t xml:space="preserve">To Risk: Life </w:t>
-                                    </w:r>
-                                    <w:r>
-                                      <w:rPr>
-                                        <w:rFonts w:asciiTheme="majorHAnsi" w:eastAsiaTheme="majorEastAsia" w:hAnsiTheme="majorHAnsi" w:cstheme="majorBidi"/>
-                                        <w:color w:val="262626" w:themeColor="text1" w:themeTint="D9"/>
-                                        <w:sz w:val="72"/>
-                                        <w:szCs w:val="72"/>
-                                      </w:rPr>
-                                      <w:t xml:space="preserve">or </w:t>
-                                    </w:r>
-                                    <w:r>
-                                      <w:rPr>
-                                        <w:rFonts w:asciiTheme="majorHAnsi" w:eastAsiaTheme="majorEastAsia" w:hAnsiTheme="majorHAnsi" w:cstheme="majorBidi"/>
-                                        <w:color w:val="262626" w:themeColor="text1" w:themeTint="D9"/>
-                                        <w:sz w:val="72"/>
-                                        <w:szCs w:val="72"/>
-                                      </w:rPr>
-                                      <w:t xml:space="preserve">Limb </w:t>
+                                      <w:t>To Risk: Life or Limb</w:t>
                                     </w:r>
                                   </w:sdtContent>
                                 </w:sdt>
@@ -3991,6 +3982,7 @@
                                     <w:dataBinding w:prefixMappings="xmlns:ns0='http://purl.org/dc/elements/1.1/' xmlns:ns1='http://schemas.openxmlformats.org/package/2006/metadata/core-properties' " w:xpath="/ns1:coreProperties[1]/ns0:subject[1]" w:storeItemID="{6C3C8BC8-F283-45AE-878A-BAB7291924A1}"/>
                                     <w:text/>
                                   </w:sdtPr>
+                                  <w:sdtEndPr/>
                                   <w:sdtContent>
                                     <w:r>
                                       <w:rPr>
@@ -4053,6 +4045,7 @@
                               <w:dataBinding w:prefixMappings="xmlns:ns0='http://purl.org/dc/elements/1.1/' xmlns:ns1='http://schemas.openxmlformats.org/package/2006/metadata/core-properties' " w:xpath="/ns1:coreProperties[1]/ns0:title[1]" w:storeItemID="{6C3C8BC8-F283-45AE-878A-BAB7291924A1}"/>
                               <w:text/>
                             </w:sdtPr>
+                            <w:sdtEndPr/>
                             <w:sdtContent>
                               <w:r>
                                 <w:rPr>
@@ -4061,25 +4054,7 @@
                                   <w:sz w:val="72"/>
                                   <w:szCs w:val="72"/>
                                 </w:rPr>
-                                <w:t xml:space="preserve">To Risk: Life </w:t>
-                              </w:r>
-                              <w:r>
-                                <w:rPr>
-                                  <w:rFonts w:asciiTheme="majorHAnsi" w:eastAsiaTheme="majorEastAsia" w:hAnsiTheme="majorHAnsi" w:cstheme="majorBidi"/>
-                                  <w:color w:val="262626" w:themeColor="text1" w:themeTint="D9"/>
-                                  <w:sz w:val="72"/>
-                                  <w:szCs w:val="72"/>
-                                </w:rPr>
-                                <w:t xml:space="preserve">or </w:t>
-                              </w:r>
-                              <w:r>
-                                <w:rPr>
-                                  <w:rFonts w:asciiTheme="majorHAnsi" w:eastAsiaTheme="majorEastAsia" w:hAnsiTheme="majorHAnsi" w:cstheme="majorBidi"/>
-                                  <w:color w:val="262626" w:themeColor="text1" w:themeTint="D9"/>
-                                  <w:sz w:val="72"/>
-                                  <w:szCs w:val="72"/>
-                                </w:rPr>
-                                <w:t xml:space="preserve">Limb </w:t>
+                                <w:t>To Risk: Life or Limb</w:t>
                               </w:r>
                             </w:sdtContent>
                           </w:sdt>
@@ -4108,6 +4083,7 @@
                               <w:dataBinding w:prefixMappings="xmlns:ns0='http://purl.org/dc/elements/1.1/' xmlns:ns1='http://schemas.openxmlformats.org/package/2006/metadata/core-properties' " w:xpath="/ns1:coreProperties[1]/ns0:subject[1]" w:storeItemID="{6C3C8BC8-F283-45AE-878A-BAB7291924A1}"/>
                               <w:text/>
                             </w:sdtPr>
+                            <w:sdtEndPr/>
                             <w:sdtContent>
                               <w:r>
                                 <w:rPr>
@@ -4287,6 +4263,13 @@
     </w:p>
     <w:sdt>
       <w:sdtPr>
+        <w:rPr>
+          <w:rFonts w:asciiTheme="minorHAnsi" w:eastAsiaTheme="minorHAnsi" w:hAnsiTheme="minorHAnsi" w:cstheme="minorBidi"/>
+          <w:color w:val="auto"/>
+          <w:sz w:val="22"/>
+          <w:szCs w:val="22"/>
+          <w:lang w:val="en-GB"/>
+        </w:rPr>
         <w:id w:val="1013122149"/>
         <w:docPartObj>
           <w:docPartGallery w:val="Table of Contents"/>
@@ -4295,14 +4278,9 @@
       </w:sdtPr>
       <w:sdtEndPr>
         <w:rPr>
-          <w:rFonts w:asciiTheme="minorHAnsi" w:eastAsiaTheme="minorHAnsi" w:hAnsiTheme="minorHAnsi" w:cstheme="minorBidi"/>
           <w:b/>
           <w:bCs/>
           <w:noProof/>
-          <w:color w:val="auto"/>
-          <w:sz w:val="22"/>
-          <w:szCs w:val="22"/>
-          <w:lang w:val="en-GB"/>
         </w:rPr>
       </w:sdtEndPr>
       <w:sdtContent>
@@ -4335,7 +4313,7 @@
           <w:r>
             <w:fldChar w:fldCharType="separate"/>
           </w:r>
-          <w:hyperlink w:anchor="_Toc18840494" w:history="1">
+          <w:hyperlink w:anchor="_Toc19479970" w:history="1">
             <w:r>
               <w:rPr>
                 <w:rStyle w:val="Hyperlink"/>
@@ -4362,7 +4340,7 @@
                 <w:noProof/>
                 <w:webHidden/>
               </w:rPr>
-              <w:instrText xml:space="preserve"> PAGEREF _Toc18840494 \h </w:instrText>
+              <w:instrText xml:space="preserve"> PAGEREF _Toc19479970 \h </w:instrText>
             </w:r>
             <w:r>
               <w:rPr>
@@ -4394,6 +4372,422 @@
           </w:hyperlink>
         </w:p>
         <w:p>
+          <w:pPr>
+            <w:pStyle w:val="TOC1"/>
+            <w:tabs>
+              <w:tab w:val="right" w:leader="dot" w:pos="9016"/>
+            </w:tabs>
+            <w:rPr>
+              <w:rFonts w:eastAsiaTheme="minorEastAsia"/>
+              <w:noProof/>
+              <w:lang w:eastAsia="en-GB"/>
+            </w:rPr>
+          </w:pPr>
+          <w:hyperlink w:anchor="_Toc19479971" w:history="1">
+            <w:r>
+              <w:rPr>
+                <w:rStyle w:val="Hyperlink"/>
+                <w:noProof/>
+              </w:rPr>
+              <w:t>Level Generation</w:t>
+            </w:r>
+            <w:r>
+              <w:rPr>
+                <w:noProof/>
+                <w:webHidden/>
+              </w:rPr>
+              <w:tab/>
+            </w:r>
+            <w:r>
+              <w:rPr>
+                <w:noProof/>
+                <w:webHidden/>
+              </w:rPr>
+              <w:fldChar w:fldCharType="begin"/>
+            </w:r>
+            <w:r>
+              <w:rPr>
+                <w:noProof/>
+                <w:webHidden/>
+              </w:rPr>
+              <w:instrText xml:space="preserve"> PAGEREF _Toc19479971 \h </w:instrText>
+            </w:r>
+            <w:r>
+              <w:rPr>
+                <w:noProof/>
+                <w:webHidden/>
+              </w:rPr>
+            </w:r>
+            <w:r>
+              <w:rPr>
+                <w:noProof/>
+                <w:webHidden/>
+              </w:rPr>
+              <w:fldChar w:fldCharType="separate"/>
+            </w:r>
+            <w:r>
+              <w:rPr>
+                <w:noProof/>
+                <w:webHidden/>
+              </w:rPr>
+              <w:t>3</w:t>
+            </w:r>
+            <w:r>
+              <w:rPr>
+                <w:noProof/>
+                <w:webHidden/>
+              </w:rPr>
+              <w:fldChar w:fldCharType="end"/>
+            </w:r>
+          </w:hyperlink>
+        </w:p>
+        <w:p>
+          <w:pPr>
+            <w:pStyle w:val="TOC2"/>
+            <w:tabs>
+              <w:tab w:val="right" w:leader="dot" w:pos="9016"/>
+            </w:tabs>
+            <w:rPr>
+              <w:rFonts w:eastAsiaTheme="minorEastAsia"/>
+              <w:noProof/>
+              <w:lang w:eastAsia="en-GB"/>
+            </w:rPr>
+          </w:pPr>
+          <w:hyperlink w:anchor="_Toc19479972" w:history="1">
+            <w:r>
+              <w:rPr>
+                <w:rStyle w:val="Hyperlink"/>
+                <w:noProof/>
+              </w:rPr>
+              <w:t>References</w:t>
+            </w:r>
+            <w:r>
+              <w:rPr>
+                <w:noProof/>
+                <w:webHidden/>
+              </w:rPr>
+              <w:tab/>
+            </w:r>
+            <w:r>
+              <w:rPr>
+                <w:noProof/>
+                <w:webHidden/>
+              </w:rPr>
+              <w:fldChar w:fldCharType="begin"/>
+            </w:r>
+            <w:r>
+              <w:rPr>
+                <w:noProof/>
+                <w:webHidden/>
+              </w:rPr>
+              <w:instrText xml:space="preserve"> PAGEREF _Toc19479972 \h </w:instrText>
+            </w:r>
+            <w:r>
+              <w:rPr>
+                <w:noProof/>
+                <w:webHidden/>
+              </w:rPr>
+            </w:r>
+            <w:r>
+              <w:rPr>
+                <w:noProof/>
+                <w:webHidden/>
+              </w:rPr>
+              <w:fldChar w:fldCharType="separate"/>
+            </w:r>
+            <w:r>
+              <w:rPr>
+                <w:noProof/>
+                <w:webHidden/>
+              </w:rPr>
+              <w:t>3</w:t>
+            </w:r>
+            <w:r>
+              <w:rPr>
+                <w:noProof/>
+                <w:webHidden/>
+              </w:rPr>
+              <w:fldChar w:fldCharType="end"/>
+            </w:r>
+          </w:hyperlink>
+        </w:p>
+        <w:p>
+          <w:pPr>
+            <w:pStyle w:val="TOC2"/>
+            <w:tabs>
+              <w:tab w:val="right" w:leader="dot" w:pos="9016"/>
+            </w:tabs>
+            <w:rPr>
+              <w:rFonts w:eastAsiaTheme="minorEastAsia"/>
+              <w:noProof/>
+              <w:lang w:eastAsia="en-GB"/>
+            </w:rPr>
+          </w:pPr>
+          <w:hyperlink w:anchor="_Toc19479973" w:history="1">
+            <w:r>
+              <w:rPr>
+                <w:rStyle w:val="Hyperlink"/>
+                <w:noProof/>
+              </w:rPr>
+              <w:t>Overview of the design</w:t>
+            </w:r>
+            <w:r>
+              <w:rPr>
+                <w:noProof/>
+                <w:webHidden/>
+              </w:rPr>
+              <w:tab/>
+            </w:r>
+            <w:r>
+              <w:rPr>
+                <w:noProof/>
+                <w:webHidden/>
+              </w:rPr>
+              <w:fldChar w:fldCharType="begin"/>
+            </w:r>
+            <w:r>
+              <w:rPr>
+                <w:noProof/>
+                <w:webHidden/>
+              </w:rPr>
+              <w:instrText xml:space="preserve"> PAGEREF _Toc19479973 \h </w:instrText>
+            </w:r>
+            <w:r>
+              <w:rPr>
+                <w:noProof/>
+                <w:webHidden/>
+              </w:rPr>
+            </w:r>
+            <w:r>
+              <w:rPr>
+                <w:noProof/>
+                <w:webHidden/>
+              </w:rPr>
+              <w:fldChar w:fldCharType="separate"/>
+            </w:r>
+            <w:r>
+              <w:rPr>
+                <w:noProof/>
+                <w:webHidden/>
+              </w:rPr>
+              <w:t>4</w:t>
+            </w:r>
+            <w:r>
+              <w:rPr>
+                <w:noProof/>
+                <w:webHidden/>
+              </w:rPr>
+              <w:fldChar w:fldCharType="end"/>
+            </w:r>
+          </w:hyperlink>
+        </w:p>
+        <w:p>
+          <w:pPr>
+            <w:pStyle w:val="TOC2"/>
+            <w:tabs>
+              <w:tab w:val="right" w:leader="dot" w:pos="9016"/>
+            </w:tabs>
+            <w:rPr>
+              <w:rFonts w:eastAsiaTheme="minorEastAsia"/>
+              <w:noProof/>
+              <w:lang w:eastAsia="en-GB"/>
+            </w:rPr>
+          </w:pPr>
+          <w:hyperlink w:anchor="_Toc19479974" w:history="1">
+            <w:r>
+              <w:rPr>
+                <w:rStyle w:val="Hyperlink"/>
+                <w:noProof/>
+              </w:rPr>
+              <w:t>The first design</w:t>
+            </w:r>
+            <w:r>
+              <w:rPr>
+                <w:noProof/>
+                <w:webHidden/>
+              </w:rPr>
+              <w:tab/>
+            </w:r>
+            <w:r>
+              <w:rPr>
+                <w:noProof/>
+                <w:webHidden/>
+              </w:rPr>
+              <w:fldChar w:fldCharType="begin"/>
+            </w:r>
+            <w:r>
+              <w:rPr>
+                <w:noProof/>
+                <w:webHidden/>
+              </w:rPr>
+              <w:instrText xml:space="preserve"> PAGEREF _Toc19479974 \h </w:instrText>
+            </w:r>
+            <w:r>
+              <w:rPr>
+                <w:noProof/>
+                <w:webHidden/>
+              </w:rPr>
+            </w:r>
+            <w:r>
+              <w:rPr>
+                <w:noProof/>
+                <w:webHidden/>
+              </w:rPr>
+              <w:fldChar w:fldCharType="separate"/>
+            </w:r>
+            <w:r>
+              <w:rPr>
+                <w:noProof/>
+                <w:webHidden/>
+              </w:rPr>
+              <w:t>5</w:t>
+            </w:r>
+            <w:r>
+              <w:rPr>
+                <w:noProof/>
+                <w:webHidden/>
+              </w:rPr>
+              <w:fldChar w:fldCharType="end"/>
+            </w:r>
+          </w:hyperlink>
+        </w:p>
+        <w:p>
+          <w:pPr>
+            <w:pStyle w:val="TOC3"/>
+            <w:tabs>
+              <w:tab w:val="right" w:leader="dot" w:pos="9016"/>
+            </w:tabs>
+            <w:rPr>
+              <w:noProof/>
+            </w:rPr>
+          </w:pPr>
+          <w:hyperlink w:anchor="_Toc19479975" w:history="1">
+            <w:r>
+              <w:rPr>
+                <w:rStyle w:val="Hyperlink"/>
+                <w:noProof/>
+              </w:rPr>
+              <w:t>Part 1 – Generating the level layout</w:t>
+            </w:r>
+            <w:r>
+              <w:rPr>
+                <w:noProof/>
+                <w:webHidden/>
+              </w:rPr>
+              <w:tab/>
+            </w:r>
+            <w:r>
+              <w:rPr>
+                <w:noProof/>
+                <w:webHidden/>
+              </w:rPr>
+              <w:fldChar w:fldCharType="begin"/>
+            </w:r>
+            <w:r>
+              <w:rPr>
+                <w:noProof/>
+                <w:webHidden/>
+              </w:rPr>
+              <w:instrText xml:space="preserve"> PAGEREF _Toc19479975 \h </w:instrText>
+            </w:r>
+            <w:r>
+              <w:rPr>
+                <w:noProof/>
+                <w:webHidden/>
+              </w:rPr>
+            </w:r>
+            <w:r>
+              <w:rPr>
+                <w:noProof/>
+                <w:webHidden/>
+              </w:rPr>
+              <w:fldChar w:fldCharType="separate"/>
+            </w:r>
+            <w:r>
+              <w:rPr>
+                <w:noProof/>
+                <w:webHidden/>
+              </w:rPr>
+              <w:t>5</w:t>
+            </w:r>
+            <w:r>
+              <w:rPr>
+                <w:noProof/>
+                <w:webHidden/>
+              </w:rPr>
+              <w:fldChar w:fldCharType="end"/>
+            </w:r>
+          </w:hyperlink>
+        </w:p>
+        <w:p>
+          <w:pPr>
+            <w:pStyle w:val="TOC3"/>
+            <w:tabs>
+              <w:tab w:val="right" w:leader="dot" w:pos="9016"/>
+            </w:tabs>
+            <w:rPr>
+              <w:noProof/>
+            </w:rPr>
+          </w:pPr>
+          <w:hyperlink w:anchor="_Toc19479976" w:history="1">
+            <w:r>
+              <w:rPr>
+                <w:rStyle w:val="Hyperlink"/>
+                <w:noProof/>
+              </w:rPr>
+              <w:t>Part 2 – Generating the places of interest</w:t>
+            </w:r>
+            <w:r>
+              <w:rPr>
+                <w:noProof/>
+                <w:webHidden/>
+              </w:rPr>
+              <w:tab/>
+            </w:r>
+            <w:r>
+              <w:rPr>
+                <w:noProof/>
+                <w:webHidden/>
+              </w:rPr>
+              <w:fldChar w:fldCharType="begin"/>
+            </w:r>
+            <w:r>
+              <w:rPr>
+                <w:noProof/>
+                <w:webHidden/>
+              </w:rPr>
+              <w:instrText xml:space="preserve"> PAGEREF _Toc19479976 \h </w:instrText>
+            </w:r>
+            <w:r>
+              <w:rPr>
+                <w:noProof/>
+                <w:webHidden/>
+              </w:rPr>
+            </w:r>
+            <w:r>
+              <w:rPr>
+                <w:noProof/>
+                <w:webHidden/>
+              </w:rPr>
+              <w:fldChar w:fldCharType="separate"/>
+            </w:r>
+            <w:r>
+              <w:rPr>
+                <w:noProof/>
+                <w:webHidden/>
+              </w:rPr>
+              <w:t>10</w:t>
+            </w:r>
+            <w:r>
+              <w:rPr>
+                <w:noProof/>
+                <w:webHidden/>
+              </w:rPr>
+              <w:fldChar w:fldCharType="end"/>
+            </w:r>
+          </w:hyperlink>
+        </w:p>
+        <w:p>
           <w:r>
             <w:rPr>
               <w:b/>
@@ -4414,7 +4808,7 @@
       <w:pPr>
         <w:pStyle w:val="Heading1"/>
       </w:pPr>
-      <w:bookmarkStart w:id="0" w:name="_Toc18840494"/>
+      <w:bookmarkStart w:id="0" w:name="_Toc19479970"/>
       <w:r>
         <w:lastRenderedPageBreak/>
         <w:t>Project Overview</w:t>
@@ -4424,17 +4818,739 @@
     <w:p/>
     <w:p>
       <w:r>
-        <w:t>To Risk: Life or Limb (abbreviated as RLoL) is a third-person action game with roguelike elements.</w:t>
+        <w:t xml:space="preserve">To Risk: Life or Limb (abbreviated as RLoL) is a third-person action game with roguelike elements. </w:t>
       </w:r>
-      <w:bookmarkStart w:id="1" w:name="_GoBack"/>
+    </w:p>
+    <w:p/>
+    <w:p>
+      <w:pPr>
+        <w:pStyle w:val="Heading1"/>
+      </w:pPr>
+      <w:bookmarkStart w:id="1" w:name="_Toc19479971"/>
+      <w:r>
+        <w:t>Level Generation</w:t>
+      </w:r>
       <w:bookmarkEnd w:id="1"/>
+    </w:p>
+    <w:p/>
+    <w:p>
+      <w:pPr>
+        <w:pStyle w:val="Heading2"/>
+      </w:pPr>
+      <w:bookmarkStart w:id="2" w:name="_Toc19479972"/>
       <w:r>
-        <w:t xml:space="preserve"> </w:t>
+        <w:t>References</w:t>
+      </w:r>
+      <w:bookmarkEnd w:id="2"/>
+    </w:p>
+    <w:tbl>
+      <w:tblPr>
+        <w:tblStyle w:val="TableGrid"/>
+        <w:tblW w:w="0" w:type="auto"/>
+        <w:tblLook w:val="04A0" w:firstRow="1" w:lastRow="0" w:firstColumn="1" w:lastColumn="0" w:noHBand="0" w:noVBand="1"/>
+      </w:tblPr>
+      <w:tblGrid>
+        <w:gridCol w:w="1271"/>
+        <w:gridCol w:w="7745"/>
+      </w:tblGrid>
+      <w:tr>
+        <w:tc>
+          <w:tcPr>
+            <w:tcW w:w="1271" w:type="dxa"/>
+          </w:tcPr>
+          <w:p>
+            <w:r>
+              <w:t>Element</w:t>
+            </w:r>
+          </w:p>
+        </w:tc>
+        <w:tc>
+          <w:tcPr>
+            <w:tcW w:w="7745" w:type="dxa"/>
+          </w:tcPr>
+          <w:p>
+            <w:r>
+              <w:t>Description</w:t>
+            </w:r>
+          </w:p>
+        </w:tc>
+      </w:tr>
+      <w:tr>
+        <w:tc>
+          <w:tcPr>
+            <w:tcW w:w="1271" w:type="dxa"/>
+          </w:tcPr>
+          <w:p>
+            <w:r>
+              <w:t>Level Grid</w:t>
+            </w:r>
+          </w:p>
+        </w:tc>
+        <w:tc>
+          <w:tcPr>
+            <w:tcW w:w="7745" w:type="dxa"/>
+          </w:tcPr>
+          <w:p>
+            <w:r>
+              <w:t>A 2D (x, y) positioning system.</w:t>
+            </w:r>
+          </w:p>
+        </w:tc>
+      </w:tr>
+      <w:tr>
+        <w:tc>
+          <w:tcPr>
+            <w:tcW w:w="1271" w:type="dxa"/>
+          </w:tcPr>
+          <w:p>
+            <w:r>
+              <w:t>Node</w:t>
+            </w:r>
+          </w:p>
+        </w:tc>
+        <w:tc>
+          <w:tcPr>
+            <w:tcW w:w="7745" w:type="dxa"/>
+          </w:tcPr>
+          <w:p>
+            <w:r>
+              <w:t>The point on the level grid at which places of interest are generated.</w:t>
+            </w:r>
+          </w:p>
+        </w:tc>
+      </w:tr>
+      <w:tr>
+        <w:tc>
+          <w:tcPr>
+            <w:tcW w:w="1271" w:type="dxa"/>
+          </w:tcPr>
+          <w:p>
+            <w:r>
+              <w:t>Tile</w:t>
+            </w:r>
+          </w:p>
+        </w:tc>
+        <w:tc>
+          <w:tcPr>
+            <w:tcW w:w="7745" w:type="dxa"/>
+          </w:tcPr>
+          <w:p>
+            <w:r>
+              <w:t>A “building block”. Height of tiles will smoothly transition between each other.</w:t>
+            </w:r>
+          </w:p>
+        </w:tc>
+      </w:tr>
+      <w:tr>
+        <w:tc>
+          <w:tcPr>
+            <w:tcW w:w="1271" w:type="dxa"/>
+          </w:tcPr>
+          <w:p>
+            <w:r>
+              <w:t>Room</w:t>
+            </w:r>
+          </w:p>
+        </w:tc>
+        <w:tc>
+          <w:tcPr>
+            <w:tcW w:w="7745" w:type="dxa"/>
+          </w:tcPr>
+          <w:p>
+            <w:r>
+              <w:t>A group of tiles. A room can come in a variety of shapes such as a rectangle, circle, and hexagon.</w:t>
+            </w:r>
+          </w:p>
+        </w:tc>
+      </w:tr>
+    </w:tbl>
+    <w:p/>
+    <w:p>
+      <w:pPr>
+        <w:rPr>
+          <w:rFonts w:asciiTheme="majorHAnsi" w:eastAsiaTheme="majorEastAsia" w:hAnsiTheme="majorHAnsi" w:cstheme="majorBidi"/>
+          <w:color w:val="2E74B5" w:themeColor="accent1" w:themeShade="BF"/>
+          <w:sz w:val="26"/>
+          <w:szCs w:val="26"/>
+        </w:rPr>
+      </w:pPr>
+      <w:r>
+        <w:br w:type="page"/>
+      </w:r>
+    </w:p>
+    <w:p>
+      <w:pPr>
+        <w:pStyle w:val="Heading2"/>
+      </w:pPr>
+      <w:bookmarkStart w:id="3" w:name="_Toc19479973"/>
+      <w:r>
+        <w:lastRenderedPageBreak/>
+        <w:t>Overview of the design</w:t>
+      </w:r>
+      <w:bookmarkEnd w:id="3"/>
+    </w:p>
+    <w:p>
+      <w:r>
+        <w:br w:type="page"/>
+      </w:r>
+    </w:p>
+    <w:p>
+      <w:pPr>
+        <w:pStyle w:val="Heading2"/>
+      </w:pPr>
+      <w:bookmarkStart w:id="4" w:name="_Toc19479974"/>
+      <w:bookmarkStart w:id="5" w:name="_GoBack"/>
+      <w:bookmarkEnd w:id="5"/>
+      <w:r>
+        <w:lastRenderedPageBreak/>
+        <w:t>The first design</w:t>
+      </w:r>
+      <w:bookmarkEnd w:id="4"/>
+    </w:p>
+    <w:p>
+      <w:pPr>
+        <w:pStyle w:val="Heading3"/>
+      </w:pPr>
+      <w:bookmarkStart w:id="6" w:name="_Toc19479975"/>
+      <w:r>
+        <w:t>Part 1 – Generating the level layout</w:t>
+      </w:r>
+      <w:bookmarkEnd w:id="6"/>
+    </w:p>
+    <w:p>
+      <w:r>
+        <w:t>Step 1:</w:t>
+      </w:r>
+    </w:p>
+    <w:p>
+      <w:r>
+        <w:rPr>
+          <w:noProof/>
+          <w:lang w:eastAsia="en-GB"/>
+        </w:rPr>
+        <w:drawing>
+          <wp:inline distT="0" distB="0" distL="0" distR="0" wp14:anchorId="7D64DF75" wp14:editId="4CB3F52E">
+            <wp:extent cx="5731510" cy="5731510"/>
+            <wp:effectExtent l="0" t="0" r="2540" b="2540"/>
+            <wp:docPr id="11" name="Picture 11"/>
+            <wp:cNvGraphicFramePr>
+              <a:graphicFrameLocks xmlns:a="http://schemas.openxmlformats.org/drawingml/2006/main" noChangeAspect="1"/>
+            </wp:cNvGraphicFramePr>
+            <a:graphic xmlns:a="http://schemas.openxmlformats.org/drawingml/2006/main">
+              <a:graphicData uri="http://schemas.openxmlformats.org/drawingml/2006/picture">
+                <pic:pic xmlns:pic="http://schemas.openxmlformats.org/drawingml/2006/picture">
+                  <pic:nvPicPr>
+                    <pic:cNvPr id="1" name=""/>
+                    <pic:cNvPicPr/>
+                  </pic:nvPicPr>
+                  <pic:blipFill>
+                    <a:blip r:embed="rId8"/>
+                    <a:stretch>
+                      <a:fillRect/>
+                    </a:stretch>
+                  </pic:blipFill>
+                  <pic:spPr>
+                    <a:xfrm>
+                      <a:off x="0" y="0"/>
+                      <a:ext cx="5731510" cy="5731510"/>
+                    </a:xfrm>
+                    <a:prstGeom prst="rect">
+                      <a:avLst/>
+                    </a:prstGeom>
+                  </pic:spPr>
+                </pic:pic>
+              </a:graphicData>
+            </a:graphic>
+          </wp:inline>
+        </w:drawing>
+      </w:r>
+    </w:p>
+    <w:p/>
+    <w:p>
+      <w:r>
+        <w:t>Generate the start room and the boss room. Also generate a number of rooms proportional to the area of the grid.</w:t>
+      </w:r>
+    </w:p>
+    <w:p/>
+    <w:p>
+      <w:r>
+        <w:br w:type="page"/>
+      </w:r>
+    </w:p>
+    <w:p>
+      <w:r>
+        <w:lastRenderedPageBreak/>
+        <w:t>Step 2:</w:t>
+      </w:r>
+    </w:p>
+    <w:p>
+      <w:r>
+        <w:rPr>
+          <w:noProof/>
+          <w:lang w:eastAsia="en-GB"/>
+        </w:rPr>
+        <w:drawing>
+          <wp:inline distT="0" distB="0" distL="0" distR="0" wp14:anchorId="69364897" wp14:editId="086BC3B3">
+            <wp:extent cx="5731510" cy="5697220"/>
+            <wp:effectExtent l="0" t="0" r="2540" b="0"/>
+            <wp:docPr id="33" name="Picture 33"/>
+            <wp:cNvGraphicFramePr>
+              <a:graphicFrameLocks xmlns:a="http://schemas.openxmlformats.org/drawingml/2006/main" noChangeAspect="1"/>
+            </wp:cNvGraphicFramePr>
+            <a:graphic xmlns:a="http://schemas.openxmlformats.org/drawingml/2006/main">
+              <a:graphicData uri="http://schemas.openxmlformats.org/drawingml/2006/picture">
+                <pic:pic xmlns:pic="http://schemas.openxmlformats.org/drawingml/2006/picture">
+                  <pic:nvPicPr>
+                    <pic:cNvPr id="1" name=""/>
+                    <pic:cNvPicPr/>
+                  </pic:nvPicPr>
+                  <pic:blipFill>
+                    <a:blip r:embed="rId9"/>
+                    <a:stretch>
+                      <a:fillRect/>
+                    </a:stretch>
+                  </pic:blipFill>
+                  <pic:spPr>
+                    <a:xfrm>
+                      <a:off x="0" y="0"/>
+                      <a:ext cx="5731510" cy="5697220"/>
+                    </a:xfrm>
+                    <a:prstGeom prst="rect">
+                      <a:avLst/>
+                    </a:prstGeom>
+                  </pic:spPr>
+                </pic:pic>
+              </a:graphicData>
+            </a:graphic>
+          </wp:inline>
+        </w:drawing>
+      </w:r>
+    </w:p>
+    <w:p>
+      <w:r>
+        <w:t>Wo</w:t>
+      </w:r>
+      <w:r>
+        <w:t xml:space="preserve">rking backwards from the final </w:t>
+      </w:r>
+      <w:r>
+        <w:t>boss room, select</w:t>
+      </w:r>
+      <w:r>
+        <w:t xml:space="preserve"> the</w:t>
+      </w:r>
+      <w:r>
+        <w:t xml:space="preserve"> next two nodes closest to the start room.</w:t>
+      </w:r>
+    </w:p>
+    <w:p>
+      <w:r>
+        <w:br w:type="page"/>
+      </w:r>
+    </w:p>
+    <w:p>
+      <w:r>
+        <w:lastRenderedPageBreak/>
+        <w:t>Step 3:</w:t>
+      </w:r>
+    </w:p>
+    <w:p>
+      <w:r>
+        <w:rPr>
+          <w:noProof/>
+          <w:lang w:eastAsia="en-GB"/>
+        </w:rPr>
+        <w:drawing>
+          <wp:inline distT="0" distB="0" distL="0" distR="0" wp14:anchorId="482207C9" wp14:editId="71772933">
+            <wp:extent cx="5731510" cy="5722620"/>
+            <wp:effectExtent l="0" t="0" r="2540" b="0"/>
+            <wp:docPr id="34" name="Picture 34"/>
+            <wp:cNvGraphicFramePr>
+              <a:graphicFrameLocks xmlns:a="http://schemas.openxmlformats.org/drawingml/2006/main" noChangeAspect="1"/>
+            </wp:cNvGraphicFramePr>
+            <a:graphic xmlns:a="http://schemas.openxmlformats.org/drawingml/2006/main">
+              <a:graphicData uri="http://schemas.openxmlformats.org/drawingml/2006/picture">
+                <pic:pic xmlns:pic="http://schemas.openxmlformats.org/drawingml/2006/picture">
+                  <pic:nvPicPr>
+                    <pic:cNvPr id="1" name=""/>
+                    <pic:cNvPicPr/>
+                  </pic:nvPicPr>
+                  <pic:blipFill>
+                    <a:blip r:embed="rId10"/>
+                    <a:stretch>
+                      <a:fillRect/>
+                    </a:stretch>
+                  </pic:blipFill>
+                  <pic:spPr>
+                    <a:xfrm>
+                      <a:off x="0" y="0"/>
+                      <a:ext cx="5731510" cy="5722620"/>
+                    </a:xfrm>
+                    <a:prstGeom prst="rect">
+                      <a:avLst/>
+                    </a:prstGeom>
+                  </pic:spPr>
+                </pic:pic>
+              </a:graphicData>
+            </a:graphic>
+          </wp:inline>
+        </w:drawing>
+      </w:r>
+    </w:p>
+    <w:p/>
+    <w:p>
+      <w:r>
+        <w:t>Iterate over each node, applying a similar process to step 2.</w:t>
+      </w:r>
+    </w:p>
+    <w:p>
+      <w:r>
+        <w:br w:type="page"/>
+      </w:r>
+    </w:p>
+    <w:p>
+      <w:r>
+        <w:lastRenderedPageBreak/>
+        <w:t>Step 4:</w:t>
+      </w:r>
+    </w:p>
+    <w:p>
+      <w:r>
+        <w:rPr>
+          <w:noProof/>
+          <w:lang w:eastAsia="en-GB"/>
+        </w:rPr>
+        <w:drawing>
+          <wp:inline distT="0" distB="0" distL="0" distR="0" wp14:anchorId="1C325DB3" wp14:editId="4BE16CAD">
+            <wp:extent cx="5731510" cy="5757545"/>
+            <wp:effectExtent l="0" t="0" r="2540" b="0"/>
+            <wp:docPr id="35" name="Picture 35"/>
+            <wp:cNvGraphicFramePr>
+              <a:graphicFrameLocks xmlns:a="http://schemas.openxmlformats.org/drawingml/2006/main" noChangeAspect="1"/>
+            </wp:cNvGraphicFramePr>
+            <a:graphic xmlns:a="http://schemas.openxmlformats.org/drawingml/2006/main">
+              <a:graphicData uri="http://schemas.openxmlformats.org/drawingml/2006/picture">
+                <pic:pic xmlns:pic="http://schemas.openxmlformats.org/drawingml/2006/picture">
+                  <pic:nvPicPr>
+                    <pic:cNvPr id="1" name=""/>
+                    <pic:cNvPicPr/>
+                  </pic:nvPicPr>
+                  <pic:blipFill>
+                    <a:blip r:embed="rId11"/>
+                    <a:stretch>
+                      <a:fillRect/>
+                    </a:stretch>
+                  </pic:blipFill>
+                  <pic:spPr>
+                    <a:xfrm>
+                      <a:off x="0" y="0"/>
+                      <a:ext cx="5731510" cy="5757545"/>
+                    </a:xfrm>
+                    <a:prstGeom prst="rect">
+                      <a:avLst/>
+                    </a:prstGeom>
+                  </pic:spPr>
+                </pic:pic>
+              </a:graphicData>
+            </a:graphic>
+          </wp:inline>
+        </w:drawing>
+      </w:r>
+    </w:p>
+    <w:p>
+      <w:r>
+        <w:t>Generate the minimum spanning tree for the each place of interest (node and start/end areas) on the level grid.</w:t>
+      </w:r>
+    </w:p>
+    <w:p>
+      <w:r>
+        <w:br w:type="page"/>
+      </w:r>
+    </w:p>
+    <w:p/>
+    <w:p>
+      <w:r>
+        <w:rPr>
+          <w:noProof/>
+          <w:lang w:eastAsia="en-GB"/>
+        </w:rPr>
+        <w:drawing>
+          <wp:anchor distT="0" distB="0" distL="114300" distR="114300" simplePos="0" relativeHeight="251663360" behindDoc="1" locked="0" layoutInCell="1" allowOverlap="1">
+            <wp:simplePos x="0" y="0"/>
+            <wp:positionH relativeFrom="column">
+              <wp:posOffset>-893135</wp:posOffset>
+            </wp:positionH>
+            <wp:positionV relativeFrom="paragraph">
+              <wp:posOffset>393346</wp:posOffset>
+            </wp:positionV>
+            <wp:extent cx="3763926" cy="3758088"/>
+            <wp:effectExtent l="0" t="0" r="8255" b="0"/>
+            <wp:wrapTight wrapText="bothSides">
+              <wp:wrapPolygon edited="0">
+                <wp:start x="0" y="0"/>
+                <wp:lineTo x="0" y="21461"/>
+                <wp:lineTo x="21538" y="21461"/>
+                <wp:lineTo x="21538" y="0"/>
+                <wp:lineTo x="0" y="0"/>
+              </wp:wrapPolygon>
+            </wp:wrapTight>
+            <wp:docPr id="36" name="Picture 36"/>
+            <wp:cNvGraphicFramePr>
+              <a:graphicFrameLocks xmlns:a="http://schemas.openxmlformats.org/drawingml/2006/main" noChangeAspect="1"/>
+            </wp:cNvGraphicFramePr>
+            <a:graphic xmlns:a="http://schemas.openxmlformats.org/drawingml/2006/main">
+              <a:graphicData uri="http://schemas.openxmlformats.org/drawingml/2006/picture">
+                <pic:pic xmlns:pic="http://schemas.openxmlformats.org/drawingml/2006/picture">
+                  <pic:nvPicPr>
+                    <pic:cNvPr id="1" name=""/>
+                    <pic:cNvPicPr/>
+                  </pic:nvPicPr>
+                  <pic:blipFill>
+                    <a:blip r:embed="rId12">
+                      <a:extLst>
+                        <a:ext uri="{28A0092B-C50C-407E-A947-70E740481C1C}">
+                          <a14:useLocalDpi xmlns:a14="http://schemas.microsoft.com/office/drawing/2010/main" val="0"/>
+                        </a:ext>
+                      </a:extLst>
+                    </a:blip>
+                    <a:stretch>
+                      <a:fillRect/>
+                    </a:stretch>
+                  </pic:blipFill>
+                  <pic:spPr>
+                    <a:xfrm>
+                      <a:off x="0" y="0"/>
+                      <a:ext cx="3763926" cy="3758088"/>
+                    </a:xfrm>
+                    <a:prstGeom prst="rect">
+                      <a:avLst/>
+                    </a:prstGeom>
+                  </pic:spPr>
+                </pic:pic>
+              </a:graphicData>
+            </a:graphic>
+          </wp:anchor>
+        </w:drawing>
+      </w:r>
+      <w:r>
+        <w:rPr>
+          <w:noProof/>
+          <w:lang w:eastAsia="en-GB"/>
+        </w:rPr>
+        <w:drawing>
+          <wp:anchor distT="0" distB="0" distL="114300" distR="114300" simplePos="0" relativeHeight="251662336" behindDoc="1" locked="0" layoutInCell="1" allowOverlap="1">
+            <wp:simplePos x="0" y="0"/>
+            <wp:positionH relativeFrom="page">
+              <wp:align>right</wp:align>
+            </wp:positionH>
+            <wp:positionV relativeFrom="paragraph">
+              <wp:posOffset>389476</wp:posOffset>
+            </wp:positionV>
+            <wp:extent cx="3753352" cy="3753352"/>
+            <wp:effectExtent l="0" t="0" r="0" b="0"/>
+            <wp:wrapTight wrapText="bothSides">
+              <wp:wrapPolygon edited="0">
+                <wp:start x="0" y="0"/>
+                <wp:lineTo x="0" y="21490"/>
+                <wp:lineTo x="21490" y="21490"/>
+                <wp:lineTo x="21490" y="0"/>
+                <wp:lineTo x="0" y="0"/>
+              </wp:wrapPolygon>
+            </wp:wrapTight>
+            <wp:docPr id="37" name="Picture 37"/>
+            <wp:cNvGraphicFramePr>
+              <a:graphicFrameLocks xmlns:a="http://schemas.openxmlformats.org/drawingml/2006/main" noChangeAspect="1"/>
+            </wp:cNvGraphicFramePr>
+            <a:graphic xmlns:a="http://schemas.openxmlformats.org/drawingml/2006/main">
+              <a:graphicData uri="http://schemas.openxmlformats.org/drawingml/2006/picture">
+                <pic:pic xmlns:pic="http://schemas.openxmlformats.org/drawingml/2006/picture">
+                  <pic:nvPicPr>
+                    <pic:cNvPr id="1" name=""/>
+                    <pic:cNvPicPr/>
+                  </pic:nvPicPr>
+                  <pic:blipFill>
+                    <a:blip r:embed="rId13">
+                      <a:extLst>
+                        <a:ext uri="{28A0092B-C50C-407E-A947-70E740481C1C}">
+                          <a14:useLocalDpi xmlns:a14="http://schemas.microsoft.com/office/drawing/2010/main" val="0"/>
+                        </a:ext>
+                      </a:extLst>
+                    </a:blip>
+                    <a:stretch>
+                      <a:fillRect/>
+                    </a:stretch>
+                  </pic:blipFill>
+                  <pic:spPr>
+                    <a:xfrm>
+                      <a:off x="0" y="0"/>
+                      <a:ext cx="3753352" cy="3753352"/>
+                    </a:xfrm>
+                    <a:prstGeom prst="rect">
+                      <a:avLst/>
+                    </a:prstGeom>
+                  </pic:spPr>
+                </pic:pic>
+              </a:graphicData>
+            </a:graphic>
+          </wp:anchor>
+        </w:drawing>
+      </w:r>
+      <w:r>
+        <w:t>Step 5</w:t>
+      </w:r>
+      <w:r>
+        <w:t>:</w:t>
+      </w:r>
+    </w:p>
+    <w:p/>
+    <w:p/>
+    <w:p>
+      <w:r>
+        <w:t>C</w:t>
+      </w:r>
+      <w:r>
+        <w:t xml:space="preserve">ompare the minimum spanning tree with the paths generated in step 2 and 3. Have a percentage chance of removing a path if it is not on the minimum spanning tree. </w:t>
+      </w:r>
+    </w:p>
+    <w:p>
+      <w:r>
+        <w:t>The path through the level is now complete.</w:t>
+      </w:r>
+    </w:p>
+    <w:p>
+      <w:r>
+        <w:br w:type="page"/>
+      </w:r>
+    </w:p>
+    <w:p>
+      <w:pPr>
+        <w:pStyle w:val="Heading3"/>
+      </w:pPr>
+      <w:bookmarkStart w:id="7" w:name="_Toc19479976"/>
+      <w:r>
+        <w:lastRenderedPageBreak/>
+        <w:t>Part 2 – Generating the places of interest</w:t>
+      </w:r>
+      <w:bookmarkEnd w:id="7"/>
+    </w:p>
+    <w:p>
+      <w:r>
+        <w:t>Step 6</w:t>
+      </w:r>
+      <w:r>
+        <w:t>:</w:t>
+      </w:r>
+    </w:p>
+    <w:p>
+      <w:r>
+        <w:rPr>
+          <w:noProof/>
+          <w:lang w:eastAsia="en-GB"/>
+        </w:rPr>
+        <w:drawing>
+          <wp:inline distT="0" distB="0" distL="0" distR="0" wp14:anchorId="565A12CA" wp14:editId="12458C05">
+            <wp:extent cx="5731510" cy="5783580"/>
+            <wp:effectExtent l="0" t="0" r="2540" b="7620"/>
+            <wp:docPr id="39" name="Picture 39"/>
+            <wp:cNvGraphicFramePr>
+              <a:graphicFrameLocks xmlns:a="http://schemas.openxmlformats.org/drawingml/2006/main" noChangeAspect="1"/>
+            </wp:cNvGraphicFramePr>
+            <a:graphic xmlns:a="http://schemas.openxmlformats.org/drawingml/2006/main">
+              <a:graphicData uri="http://schemas.openxmlformats.org/drawingml/2006/picture">
+                <pic:pic xmlns:pic="http://schemas.openxmlformats.org/drawingml/2006/picture">
+                  <pic:nvPicPr>
+                    <pic:cNvPr id="1" name=""/>
+                    <pic:cNvPicPr/>
+                  </pic:nvPicPr>
+                  <pic:blipFill>
+                    <a:blip r:embed="rId14"/>
+                    <a:stretch>
+                      <a:fillRect/>
+                    </a:stretch>
+                  </pic:blipFill>
+                  <pic:spPr>
+                    <a:xfrm>
+                      <a:off x="0" y="0"/>
+                      <a:ext cx="5731510" cy="5783580"/>
+                    </a:xfrm>
+                    <a:prstGeom prst="rect">
+                      <a:avLst/>
+                    </a:prstGeom>
+                  </pic:spPr>
+                </pic:pic>
+              </a:graphicData>
+            </a:graphic>
+          </wp:inline>
+        </w:drawing>
+      </w:r>
+    </w:p>
+    <w:p>
+      <w:r>
+        <w:t>Create rooms at each node of random size</w:t>
+      </w:r>
+    </w:p>
+    <w:p>
+      <w:r>
+        <w:br w:type="page"/>
+      </w:r>
+    </w:p>
+    <w:p>
+      <w:r>
+        <w:lastRenderedPageBreak/>
+        <w:t>Step 7:</w:t>
+      </w:r>
+    </w:p>
+    <w:p>
+      <w:r>
+        <w:rPr>
+          <w:noProof/>
+          <w:lang w:eastAsia="en-GB"/>
+        </w:rPr>
+        <w:drawing>
+          <wp:inline distT="0" distB="0" distL="0" distR="0" wp14:anchorId="50E45F4F" wp14:editId="0D8C86D9">
+            <wp:extent cx="5731510" cy="5722620"/>
+            <wp:effectExtent l="0" t="0" r="2540" b="0"/>
+            <wp:docPr id="40" name="Picture 40"/>
+            <wp:cNvGraphicFramePr>
+              <a:graphicFrameLocks xmlns:a="http://schemas.openxmlformats.org/drawingml/2006/main" noChangeAspect="1"/>
+            </wp:cNvGraphicFramePr>
+            <a:graphic xmlns:a="http://schemas.openxmlformats.org/drawingml/2006/main">
+              <a:graphicData uri="http://schemas.openxmlformats.org/drawingml/2006/picture">
+                <pic:pic xmlns:pic="http://schemas.openxmlformats.org/drawingml/2006/picture">
+                  <pic:nvPicPr>
+                    <pic:cNvPr id="1" name=""/>
+                    <pic:cNvPicPr/>
+                  </pic:nvPicPr>
+                  <pic:blipFill>
+                    <a:blip r:embed="rId15"/>
+                    <a:stretch>
+                      <a:fillRect/>
+                    </a:stretch>
+                  </pic:blipFill>
+                  <pic:spPr>
+                    <a:xfrm>
+                      <a:off x="0" y="0"/>
+                      <a:ext cx="5731510" cy="5722620"/>
+                    </a:xfrm>
+                    <a:prstGeom prst="rect">
+                      <a:avLst/>
+                    </a:prstGeom>
+                  </pic:spPr>
+                </pic:pic>
+              </a:graphicData>
+            </a:graphic>
+          </wp:inline>
+        </w:drawing>
+      </w:r>
+    </w:p>
+    <w:p>
+      <w:r>
+        <w:t>Generate pathways using a random walker along the path generated in step 5</w:t>
       </w:r>
     </w:p>
     <w:sectPr>
-      <w:footerReference w:type="default" r:id="rId8"/>
-      <w:headerReference w:type="first" r:id="rId9"/>
+      <w:footerReference w:type="default" r:id="rId16"/>
+      <w:headerReference w:type="first" r:id="rId17"/>
       <w:pgSz w:w="11906" w:h="16838"/>
       <w:pgMar w:top="1440" w:right="1440" w:bottom="1440" w:left="1440" w:header="708" w:footer="708" w:gutter="0"/>
       <w:pgNumType w:start="0"/>
@@ -4504,7 +5620,7 @@
           <w:rPr>
             <w:noProof/>
           </w:rPr>
-          <w:t>1</w:t>
+          <w:t>11</w:t>
         </w:r>
         <w:r>
           <w:rPr>
@@ -4593,7 +5709,7 @@
             <w:sz w:val="26"/>
             <w:szCs w:val="26"/>
           </w:rPr>
-          <w:t xml:space="preserve">To Risk: Life or Limb </w:t>
+          <w:t>To Risk: Life or Limb</w:t>
         </w:r>
       </w:sdtContent>
     </w:sdt>
@@ -5021,6 +6137,50 @@
       <w:szCs w:val="32"/>
     </w:rPr>
   </w:style>
+  <w:style w:type="paragraph" w:styleId="Heading2">
+    <w:name w:val="heading 2"/>
+    <w:basedOn w:val="Normal"/>
+    <w:next w:val="Normal"/>
+    <w:link w:val="Heading2Char"/>
+    <w:uiPriority w:val="9"/>
+    <w:unhideWhenUsed/>
+    <w:qFormat/>
+    <w:rsid w:val="00394E76"/>
+    <w:pPr>
+      <w:keepNext/>
+      <w:keepLines/>
+      <w:spacing w:before="40" w:after="0"/>
+      <w:outlineLvl w:val="1"/>
+    </w:pPr>
+    <w:rPr>
+      <w:rFonts w:asciiTheme="majorHAnsi" w:eastAsiaTheme="majorEastAsia" w:hAnsiTheme="majorHAnsi" w:cstheme="majorBidi"/>
+      <w:color w:val="2E74B5" w:themeColor="accent1" w:themeShade="BF"/>
+      <w:sz w:val="26"/>
+      <w:szCs w:val="26"/>
+    </w:rPr>
+  </w:style>
+  <w:style w:type="paragraph" w:styleId="Heading3">
+    <w:name w:val="heading 3"/>
+    <w:basedOn w:val="Normal"/>
+    <w:next w:val="Normal"/>
+    <w:link w:val="Heading3Char"/>
+    <w:uiPriority w:val="9"/>
+    <w:unhideWhenUsed/>
+    <w:qFormat/>
+    <w:rsid w:val="00EB0BB2"/>
+    <w:pPr>
+      <w:keepNext/>
+      <w:keepLines/>
+      <w:spacing w:before="40" w:after="0"/>
+      <w:outlineLvl w:val="2"/>
+    </w:pPr>
+    <w:rPr>
+      <w:rFonts w:asciiTheme="majorHAnsi" w:eastAsiaTheme="majorEastAsia" w:hAnsiTheme="majorHAnsi" w:cstheme="majorBidi"/>
+      <w:color w:val="1F4D78" w:themeColor="accent1" w:themeShade="7F"/>
+      <w:sz w:val="24"/>
+      <w:szCs w:val="24"/>
+    </w:rPr>
+  </w:style>
   <w:style w:type="character" w:default="1" w:styleId="DefaultParagraphFont">
     <w:name w:val="Default Paragraph Font"/>
     <w:uiPriority w:val="1"/>
@@ -5168,6 +6328,77 @@
       <w:u w:val="single"/>
     </w:rPr>
   </w:style>
+  <w:style w:type="table" w:styleId="TableGrid">
+    <w:name w:val="Table Grid"/>
+    <w:basedOn w:val="TableNormal"/>
+    <w:uiPriority w:val="39"/>
+    <w:rsid w:val="003E4985"/>
+    <w:pPr>
+      <w:spacing w:after="0" w:line="240" w:lineRule="auto"/>
+    </w:pPr>
+    <w:tblPr>
+      <w:tblBorders>
+        <w:top w:val="single" w:sz="4" w:space="0" w:color="auto"/>
+        <w:left w:val="single" w:sz="4" w:space="0" w:color="auto"/>
+        <w:bottom w:val="single" w:sz="4" w:space="0" w:color="auto"/>
+        <w:right w:val="single" w:sz="4" w:space="0" w:color="auto"/>
+        <w:insideH w:val="single" w:sz="4" w:space="0" w:color="auto"/>
+        <w:insideV w:val="single" w:sz="4" w:space="0" w:color="auto"/>
+      </w:tblBorders>
+    </w:tblPr>
+  </w:style>
+  <w:style w:type="character" w:customStyle="1" w:styleId="Heading2Char">
+    <w:name w:val="Heading 2 Char"/>
+    <w:basedOn w:val="DefaultParagraphFont"/>
+    <w:link w:val="Heading2"/>
+    <w:uiPriority w:val="9"/>
+    <w:rsid w:val="00394E76"/>
+    <w:rPr>
+      <w:rFonts w:asciiTheme="majorHAnsi" w:eastAsiaTheme="majorEastAsia" w:hAnsiTheme="majorHAnsi" w:cstheme="majorBidi"/>
+      <w:color w:val="2E74B5" w:themeColor="accent1" w:themeShade="BF"/>
+      <w:sz w:val="26"/>
+      <w:szCs w:val="26"/>
+    </w:rPr>
+  </w:style>
+  <w:style w:type="paragraph" w:styleId="TOC2">
+    <w:name w:val="toc 2"/>
+    <w:basedOn w:val="Normal"/>
+    <w:next w:val="Normal"/>
+    <w:autoRedefine/>
+    <w:uiPriority w:val="39"/>
+    <w:unhideWhenUsed/>
+    <w:rsid w:val="00394E76"/>
+    <w:pPr>
+      <w:spacing w:after="100"/>
+      <w:ind w:left="220"/>
+    </w:pPr>
+  </w:style>
+  <w:style w:type="character" w:customStyle="1" w:styleId="Heading3Char">
+    <w:name w:val="Heading 3 Char"/>
+    <w:basedOn w:val="DefaultParagraphFont"/>
+    <w:link w:val="Heading3"/>
+    <w:uiPriority w:val="9"/>
+    <w:rsid w:val="00EB0BB2"/>
+    <w:rPr>
+      <w:rFonts w:asciiTheme="majorHAnsi" w:eastAsiaTheme="majorEastAsia" w:hAnsiTheme="majorHAnsi" w:cstheme="majorBidi"/>
+      <w:color w:val="1F4D78" w:themeColor="accent1" w:themeShade="7F"/>
+      <w:sz w:val="24"/>
+      <w:szCs w:val="24"/>
+    </w:rPr>
+  </w:style>
+  <w:style w:type="paragraph" w:styleId="TOC3">
+    <w:name w:val="toc 3"/>
+    <w:basedOn w:val="Normal"/>
+    <w:next w:val="Normal"/>
+    <w:autoRedefine/>
+    <w:uiPriority w:val="39"/>
+    <w:unhideWhenUsed/>
+    <w:rsid w:val="00A56D0B"/>
+    <w:pPr>
+      <w:spacing w:after="100"/>
+      <w:ind w:left="440"/>
+    </w:pPr>
+  </w:style>
 </w:styles>
 </file>
 
@@ -5255,6 +6486,7 @@
     <w:rsid w:val="00842C7A"/>
     <w:rsid w:val="00906458"/>
     <w:rsid w:val="009A3A54"/>
+    <w:rsid w:val="00A118EF"/>
   </w:rsids>
   <m:mathPr>
     <m:mathFont m:val="Cambria Math"/>
@@ -6001,7 +7233,7 @@
 </file>
 
 <file path=customXml/itemProps2.xml><?xml version="1.0" encoding="utf-8"?>
-<ds:datastoreItem xmlns:ds="http://schemas.openxmlformats.org/officeDocument/2006/customXml" ds:itemID="{9125C452-B8AB-411F-811B-A5C6BB33864C}">
+<ds:datastoreItem xmlns:ds="http://schemas.openxmlformats.org/officeDocument/2006/customXml" ds:itemID="{F2CECB66-05C4-4226-A7EE-B662200705B2}">
   <ds:schemaRefs>
     <ds:schemaRef ds:uri="http://schemas.openxmlformats.org/officeDocument/2006/bibliography"/>
   </ds:schemaRefs>

--- a/Design Document.docx
+++ b/Design Document.docx
@@ -4999,8 +4999,6 @@
         <w:pStyle w:val="Heading2"/>
       </w:pPr>
       <w:bookmarkStart w:id="4" w:name="_Toc19479974"/>
-      <w:bookmarkStart w:id="5" w:name="_GoBack"/>
-      <w:bookmarkEnd w:id="5"/>
       <w:r>
         <w:lastRenderedPageBreak/>
         <w:t>The first design</w:t>
@@ -5011,11 +5009,11 @@
       <w:pPr>
         <w:pStyle w:val="Heading3"/>
       </w:pPr>
-      <w:bookmarkStart w:id="6" w:name="_Toc19479975"/>
+      <w:bookmarkStart w:id="5" w:name="_Toc19479975"/>
       <w:r>
         <w:t>Part 1 – Generating the level layout</w:t>
       </w:r>
-      <w:bookmarkEnd w:id="6"/>
+      <w:bookmarkEnd w:id="5"/>
     </w:p>
     <w:p>
       <w:r>
@@ -5426,11 +5424,22 @@
       <w:pPr>
         <w:pStyle w:val="Heading3"/>
       </w:pPr>
-      <w:bookmarkStart w:id="7" w:name="_Toc19479976"/>
+      <w:bookmarkStart w:id="6" w:name="_Toc19479976"/>
       <w:r>
         <w:lastRenderedPageBreak/>
         <w:t>Part 2 – Generating the places of interest</w:t>
       </w:r>
+      <w:bookmarkEnd w:id="6"/>
+    </w:p>
+    <w:p/>
+    <w:p>
+      <w:r>
+        <w:t>TO CONSIDER: create rooms in a spiral pattern around each node</w:t>
+      </w:r>
+      <w:r>
+        <w:t>. Repeat until each node attempts to place a tile where one already exists</w:t>
+      </w:r>
+      <w:bookmarkStart w:id="7" w:name="_GoBack"/>
       <w:bookmarkEnd w:id="7"/>
     </w:p>
     <w:p>
@@ -5620,7 +5629,7 @@
           <w:rPr>
             <w:noProof/>
           </w:rPr>
-          <w:t>11</w:t>
+          <w:t>10</w:t>
         </w:r>
         <w:r>
           <w:rPr>
@@ -6448,21 +6457,21 @@
     <w:charset w:val="00"/>
     <w:family w:val="swiss"/>
     <w:pitch w:val="variable"/>
-    <w:sig w:usb0="E0002AFF" w:usb1="4000ACFF" w:usb2="00000001" w:usb3="00000000" w:csb0="000001FF" w:csb1="00000000"/>
+    <w:sig w:usb0="E4002EFF" w:usb1="C000247B" w:usb2="00000009" w:usb3="00000000" w:csb0="000001FF" w:csb1="00000000"/>
   </w:font>
   <w:font w:name="Times New Roman">
     <w:panose1 w:val="02020603050405020304"/>
     <w:charset w:val="00"/>
     <w:family w:val="roman"/>
     <w:pitch w:val="variable"/>
-    <w:sig w:usb0="E0002AFF" w:usb1="C0007843" w:usb2="00000009" w:usb3="00000000" w:csb0="000001FF" w:csb1="00000000"/>
+    <w:sig w:usb0="E0002EFF" w:usb1="C000785B" w:usb2="00000009" w:usb3="00000000" w:csb0="000001FF" w:csb1="00000000"/>
   </w:font>
   <w:font w:name="Calibri Light">
     <w:panose1 w:val="020F0302020204030204"/>
     <w:charset w:val="00"/>
     <w:family w:val="swiss"/>
     <w:pitch w:val="variable"/>
-    <w:sig w:usb0="A0002AEF" w:usb1="4000207B" w:usb2="00000000" w:usb3="00000000" w:csb0="000001FF" w:csb1="00000000"/>
+    <w:sig w:usb0="E4002EFF" w:usb1="C000247B" w:usb2="00000009" w:usb3="00000000" w:csb0="000001FF" w:csb1="00000000"/>
   </w:font>
 </w:fonts>
 </file>
@@ -6483,6 +6492,7 @@
   <w:rsids>
     <w:rsidRoot w:val="009A3A54"/>
     <w:rsid w:val="006A0457"/>
+    <w:rsid w:val="006A39E3"/>
     <w:rsid w:val="00842C7A"/>
     <w:rsid w:val="00906458"/>
     <w:rsid w:val="009A3A54"/>
@@ -7233,7 +7243,7 @@
 </file>
 
 <file path=customXml/itemProps2.xml><?xml version="1.0" encoding="utf-8"?>
-<ds:datastoreItem xmlns:ds="http://schemas.openxmlformats.org/officeDocument/2006/customXml" ds:itemID="{F2CECB66-05C4-4226-A7EE-B662200705B2}">
+<ds:datastoreItem xmlns:ds="http://schemas.openxmlformats.org/officeDocument/2006/customXml" ds:itemID="{DAD764B1-55BE-4820-9A0A-EB481DCD93B9}">
   <ds:schemaRefs>
     <ds:schemaRef ds:uri="http://schemas.openxmlformats.org/officeDocument/2006/bibliography"/>
   </ds:schemaRefs>
